--- a/Signicat-Implementation.docx
+++ b/Signicat-Implementation.docx
@@ -319,7 +319,7 @@
           <w:sz w:val="24"/>
           <w:szCs w:val="24"/>
         </w:rPr>
-        <w:t>CRM</w:t>
+        <w:t>Dynamics 365</w:t>
       </w:r>
     </w:p>
     <w:p>
@@ -337,91 +337,37 @@
         <w:rPr>
           <w:lang w:val="en-US"/>
         </w:rPr>
-        <w:t>Install</w:t>
+        <w:t xml:space="preserve">Install the </w:t>
       </w:r>
       <w:r>
         <w:rPr>
           <w:lang w:val="en-US"/>
         </w:rPr>
-        <w:t xml:space="preserve"> the ProsessPiloteneJscriptKit &amp; ProsessPiloteneSettingKeys </w:t>
+        <w:t>S</w:t>
       </w:r>
       <w:r>
         <w:rPr>
           <w:lang w:val="en-US"/>
         </w:rPr>
-        <w:t xml:space="preserve">by importing the provided ZIP file into </w:t>
+        <w:t>i</w:t>
       </w:r>
       <w:r>
         <w:rPr>
           <w:lang w:val="en-US"/>
         </w:rPr>
-        <w:t>CRM</w:t>
+        <w:t>gnicat for Dynamics365</w:t>
       </w:r>
       <w:r>
         <w:rPr>
           <w:lang w:val="en-US"/>
         </w:rPr>
-        <w:t xml:space="preserve"> solutions</w:t>
+        <w:t xml:space="preserve"> CRM solution</w:t>
       </w:r>
       <w:r>
         <w:rPr>
           <w:lang w:val="en-US"/>
         </w:rPr>
         <w:t>.</w:t>
-      </w:r>
-    </w:p>
-    <w:p>
-      <w:pPr>
-        <w:pStyle w:val="Listeavsnitt"/>
-        <w:numPr>
-          <w:ilvl w:val="1"/>
-          <w:numId w:val="6"/>
-        </w:numPr>
-        <w:rPr>
-          <w:lang w:val="en-US"/>
-        </w:rPr>
-      </w:pPr>
-      <w:r>
-        <w:rPr>
-          <w:lang w:val="en-US"/>
-        </w:rPr>
-        <w:t xml:space="preserve">Navigate to Customizations </w:t>
-      </w:r>
-      <w:r>
-        <w:rPr>
-          <w:lang w:val="en-US"/>
-        </w:rPr>
-        <w:sym w:font="Wingdings" w:char="F0E0"/>
-      </w:r>
-      <w:r>
-        <w:rPr>
-          <w:lang w:val="en-US"/>
-        </w:rPr>
-        <w:t xml:space="preserve"> Customize the system </w:t>
-      </w:r>
-      <w:r>
-        <w:rPr>
-          <w:lang w:val="en-US"/>
-        </w:rPr>
-        <w:sym w:font="Wingdings" w:char="F0E0"/>
-      </w:r>
-      <w:r>
-        <w:rPr>
-          <w:lang w:val="en-US"/>
-        </w:rPr>
-        <w:t xml:space="preserve"> Entities </w:t>
-      </w:r>
-      <w:r>
-        <w:rPr>
-          <w:lang w:val="en-US"/>
-        </w:rPr>
-        <w:sym w:font="Wingdings" w:char="F0E0"/>
-      </w:r>
-      <w:r>
-        <w:rPr>
-          <w:lang w:val="en-US"/>
-        </w:rPr>
-        <w:t xml:space="preserve"> SettingKey, under Areas that display this entity, check Settings.</w:t>
       </w:r>
     </w:p>
     <w:p>
@@ -439,21 +385,114 @@
         <w:rPr>
           <w:lang w:val="en-US"/>
         </w:rPr>
-        <w:t>Install the SDC CRM solution</w:t>
+        <w:t xml:space="preserve">Go to Settings -&gt; Customizations -&gt; Customize the system and add the Document signings and </w:t>
       </w:r>
+      <w:proofErr w:type="spellStart"/>
       <w:r>
         <w:rPr>
           <w:lang w:val="en-US"/>
         </w:rPr>
-        <w:t>.</w:t>
+        <w:t>Signicat</w:t>
+      </w:r>
+      <w:proofErr w:type="spellEnd"/>
+      <w:r>
+        <w:rPr>
+          <w:lang w:val="en-US"/>
+        </w:rPr>
+        <w:t xml:space="preserve"> config to the settings sitemap.</w:t>
       </w:r>
     </w:p>
     <w:p>
       <w:pPr>
+        <w:rPr>
+          <w:lang w:val="en-US"/>
+        </w:rPr>
+      </w:pPr>
+      <w:r>
+        <w:rPr>
+          <w:noProof/>
+          <w:lang w:eastAsia="nb-NO"/>
+        </w:rPr>
+        <w:drawing>
+          <wp:inline distT="0" distB="0" distL="0" distR="0" wp14:anchorId="2AC4685F" wp14:editId="2313D852">
+            <wp:extent cx="5182049" cy="2484335"/>
+            <wp:effectExtent l="133350" t="133350" r="152400" b="163830"/>
+            <wp:docPr id="1" name="Bilde 1"/>
+            <wp:cNvGraphicFramePr>
+              <a:graphicFrameLocks xmlns:a="http://schemas.openxmlformats.org/drawingml/2006/main" noChangeAspect="1"/>
+            </wp:cNvGraphicFramePr>
+            <a:graphic xmlns:a="http://schemas.openxmlformats.org/drawingml/2006/main">
+              <a:graphicData uri="http://schemas.openxmlformats.org/drawingml/2006/picture">
+                <pic:pic xmlns:pic="http://schemas.openxmlformats.org/drawingml/2006/picture">
+                  <pic:nvPicPr>
+                    <pic:cNvPr id="1" name=""/>
+                    <pic:cNvPicPr/>
+                  </pic:nvPicPr>
+                  <pic:blipFill>
+                    <a:blip r:embed="rId11"/>
+                    <a:stretch>
+                      <a:fillRect/>
+                    </a:stretch>
+                  </pic:blipFill>
+                  <pic:spPr>
+                    <a:xfrm>
+                      <a:off x="0" y="0"/>
+                      <a:ext cx="5182049" cy="2484335"/>
+                    </a:xfrm>
+                    <a:prstGeom prst="rect">
+                      <a:avLst/>
+                    </a:prstGeom>
+                    <a:solidFill>
+                      <a:srgbClr val="FFFFFF">
+                        <a:shade val="85000"/>
+                      </a:srgbClr>
+                    </a:solidFill>
+                    <a:ln w="88900" cap="sq">
+                      <a:solidFill>
+                        <a:srgbClr val="FFFFFF"/>
+                      </a:solidFill>
+                      <a:miter lim="800000"/>
+                    </a:ln>
+                    <a:effectLst>
+                      <a:outerShdw blurRad="55000" dist="18000" dir="5400000" algn="tl" rotWithShape="0">
+                        <a:srgbClr val="000000">
+                          <a:alpha val="40000"/>
+                        </a:srgbClr>
+                      </a:outerShdw>
+                    </a:effectLst>
+                    <a:scene3d>
+                      <a:camera prst="orthographicFront"/>
+                      <a:lightRig rig="twoPt" dir="t">
+                        <a:rot lat="0" lon="0" rev="7200000"/>
+                      </a:lightRig>
+                    </a:scene3d>
+                    <a:sp3d>
+                      <a:bevelT w="25400" h="19050"/>
+                      <a:contourClr>
+                        <a:srgbClr val="FFFFFF"/>
+                      </a:contourClr>
+                    </a:sp3d>
+                  </pic:spPr>
+                </pic:pic>
+              </a:graphicData>
+            </a:graphic>
+          </wp:inline>
+        </w:drawing>
+      </w:r>
+    </w:p>
+    <w:p>
+      <w:pPr>
+        <w:rPr>
+          <w:lang w:val="en-US"/>
+        </w:rPr>
+      </w:pPr>
+    </w:p>
+    <w:p>
+      <w:pPr>
         <w:pStyle w:val="Listeavsnitt"/>
         <w:numPr>
           <w:ilvl w:val="0"/>
-          <w:numId w:val="6"/>
+          <w:numId w:val="8"/>
         </w:numPr>
         <w:rPr>
           <w:lang w:val="en-US"/>
@@ -463,148 +502,28 @@
         <w:rPr>
           <w:lang w:val="en-US"/>
         </w:rPr>
-        <w:t xml:space="preserve">Add the following </w:t>
+        <w:t xml:space="preserve"> </w:t>
       </w:r>
       <w:r>
         <w:rPr>
           <w:lang w:val="en-US"/>
         </w:rPr>
-        <w:t xml:space="preserve">values to the settingkey entity, navigate to Settings </w:t>
+        <w:t>Navigate to Signicat Config and add a new record, you can call it whatever you want, only one entry can be created, and this entry applies to all CRM users:</w:t>
       </w:r>
-      <w:r>
-        <w:rPr>
-          <w:lang w:val="en-US"/>
-        </w:rPr>
-        <w:sym w:font="Wingdings" w:char="F0E0"/>
-      </w:r>
-      <w:r>
-        <w:rPr>
-          <w:lang w:val="en-US"/>
-        </w:rPr>
-        <w:t xml:space="preserve"> SettingKeys, click New and add these values (Create a new group “Signicat”):</w:t>
-      </w:r>
+      <w:bookmarkStart w:id="0" w:name="_GoBack"/>
+      <w:bookmarkEnd w:id="0"/>
     </w:p>
     <w:p>
-      <w:pPr>
-        <w:pStyle w:val="Listeavsnitt"/>
-        <w:numPr>
-          <w:ilvl w:val="1"/>
-          <w:numId w:val="6"/>
-        </w:numPr>
-        <w:rPr>
-          <w:lang w:val="en-US"/>
-        </w:rPr>
-      </w:pPr>
-      <w:r>
-        <w:rPr>
-          <w:lang w:val="en-US"/>
-        </w:rPr>
-        <w:t xml:space="preserve">Key: </w:t>
-      </w:r>
-      <w:r>
-        <w:rPr>
-          <w:lang w:val="en-US"/>
-        </w:rPr>
-        <w:t>entitylogicalnames</w:t>
-      </w:r>
-      <w:r>
-        <w:rPr>
-          <w:lang w:val="en-US"/>
-        </w:rPr>
-        <w:t xml:space="preserve">. Value: </w:t>
-      </w:r>
-      <w:r>
-        <w:rPr>
-          <w:lang w:val="en-US"/>
-        </w:rPr>
-        <w:t>pp_accountid,pp_quoteid,pp_opportunityid,pp_salesorderid,pp_incidentid,pp_contractid</w:t>
-      </w:r>
-    </w:p>
-    <w:p>
-      <w:pPr>
-        <w:pStyle w:val="Listeavsnitt"/>
-        <w:numPr>
-          <w:ilvl w:val="1"/>
-          <w:numId w:val="6"/>
-        </w:numPr>
-        <w:rPr>
-          <w:lang w:val="en-US"/>
-        </w:rPr>
-      </w:pPr>
-      <w:r>
-        <w:rPr>
-          <w:lang w:val="en-US"/>
-        </w:rPr>
-        <w:t xml:space="preserve">Key: </w:t>
-      </w:r>
-      <w:r>
-        <w:rPr>
-          <w:lang w:val="en-US"/>
-        </w:rPr>
-        <w:t>webapiurl</w:t>
-      </w:r>
-      <w:r>
-        <w:rPr>
-          <w:lang w:val="en-US"/>
-        </w:rPr>
-        <w:t xml:space="preserve">. Value: </w:t>
-      </w:r>
-      <w:hyperlink r:id="rId11" w:history="1">
-        <w:r>
-          <w:rPr>
-            <w:rStyle w:val="Hyperkobling"/>
-            <w:lang w:val="en-US"/>
-          </w:rPr>
-          <w:t>https://prosesspilotenesignicatwebapi.azurewebsites.net/</w:t>
-        </w:r>
-      </w:hyperlink>
-    </w:p>
-    <w:p>
-      <w:pPr>
-        <w:pStyle w:val="Listeavsnitt"/>
-        <w:numPr>
-          <w:ilvl w:val="1"/>
-          <w:numId w:val="6"/>
-        </w:numPr>
-        <w:rPr>
-          <w:lang w:val="en-US"/>
-        </w:rPr>
-      </w:pPr>
-      <w:r>
-        <w:rPr>
-          <w:lang w:val="en-US"/>
-        </w:rPr>
-        <w:t xml:space="preserve">If you are using the Signicat Word Add-In, add: Key: </w:t>
-      </w:r>
-      <w:r>
-        <w:rPr>
-          <w:lang w:val="en-US"/>
-        </w:rPr>
-        <w:t>wordsignuser</w:t>
-      </w:r>
-      <w:r>
-        <w:rPr>
-          <w:lang w:val="en-US"/>
-        </w:rPr>
-        <w:t>. Value: {the guid of the systemuser that will send the emails to the signer}.</w:t>
-      </w:r>
-    </w:p>
-    <w:p>
-      <w:pPr>
-        <w:rPr>
-          <w:lang w:val="en-US"/>
-        </w:rPr>
-      </w:pPr>
       <w:r>
         <w:rPr>
           <w:noProof/>
           <w:lang w:eastAsia="nb-NO"/>
         </w:rPr>
         <w:drawing>
-          <wp:inline distT="0" distB="0" distL="0" distR="0" wp14:anchorId="25E7F91D" wp14:editId="6BBF6545">
-            <wp:extent cx="5760720" cy="655320"/>
-            <wp:effectExtent l="0" t="0" r="0" b="0"/>
-            <wp:docPr id="1" name="Bilde 1"/>
+          <wp:inline distT="0" distB="0" distL="0" distR="0" wp14:anchorId="03974921" wp14:editId="04090F3F">
+            <wp:extent cx="5760720" cy="2913380"/>
+            <wp:effectExtent l="114300" t="114300" r="144780" b="153670"/>
+            <wp:docPr id="9" name="Bilde 9"/>
             <wp:cNvGraphicFramePr>
               <a:graphicFrameLocks xmlns:a="http://schemas.openxmlformats.org/drawingml/2006/main" noChangeAspect="1"/>
             </wp:cNvGraphicFramePr>
@@ -624,11 +543,41 @@
                   <pic:spPr>
                     <a:xfrm>
                       <a:off x="0" y="0"/>
-                      <a:ext cx="5760720" cy="655320"/>
+                      <a:ext cx="5760720" cy="2913380"/>
                     </a:xfrm>
                     <a:prstGeom prst="rect">
                       <a:avLst/>
                     </a:prstGeom>
+                    <a:solidFill>
+                      <a:srgbClr val="FFFFFF">
+                        <a:shade val="85000"/>
+                      </a:srgbClr>
+                    </a:solidFill>
+                    <a:ln w="88900" cap="sq">
+                      <a:solidFill>
+                        <a:srgbClr val="FFFFFF"/>
+                      </a:solidFill>
+                      <a:miter lim="800000"/>
+                    </a:ln>
+                    <a:effectLst>
+                      <a:outerShdw blurRad="55000" dist="18000" dir="5400000" algn="tl" rotWithShape="0">
+                        <a:srgbClr val="000000">
+                          <a:alpha val="40000"/>
+                        </a:srgbClr>
+                      </a:outerShdw>
+                    </a:effectLst>
+                    <a:scene3d>
+                      <a:camera prst="orthographicFront"/>
+                      <a:lightRig rig="twoPt" dir="t">
+                        <a:rot lat="0" lon="0" rev="7200000"/>
+                      </a:lightRig>
+                    </a:scene3d>
+                    <a:sp3d>
+                      <a:bevelT w="25400" h="19050"/>
+                      <a:contourClr>
+                        <a:srgbClr val="FFFFFF"/>
+                      </a:contourClr>
+                    </a:sp3d>
                   </pic:spPr>
                 </pic:pic>
               </a:graphicData>
@@ -638,18 +587,85 @@
       </w:r>
     </w:p>
     <w:p>
-      <w:pPr>
-        <w:rPr>
-          <w:lang w:val="en-US"/>
-        </w:rPr>
-      </w:pPr>
+      <w:r>
+        <w:rPr>
+          <w:noProof/>
+          <w:lang w:eastAsia="nb-NO"/>
+        </w:rPr>
+        <w:lastRenderedPageBreak/>
+        <w:drawing>
+          <wp:inline distT="0" distB="0" distL="0" distR="0" wp14:anchorId="5037A309" wp14:editId="26C33639">
+            <wp:extent cx="4153260" cy="5540220"/>
+            <wp:effectExtent l="133350" t="133350" r="152400" b="156210"/>
+            <wp:docPr id="11" name="Bilde 11"/>
+            <wp:cNvGraphicFramePr>
+              <a:graphicFrameLocks xmlns:a="http://schemas.openxmlformats.org/drawingml/2006/main" noChangeAspect="1"/>
+            </wp:cNvGraphicFramePr>
+            <a:graphic xmlns:a="http://schemas.openxmlformats.org/drawingml/2006/main">
+              <a:graphicData uri="http://schemas.openxmlformats.org/drawingml/2006/picture">
+                <pic:pic xmlns:pic="http://schemas.openxmlformats.org/drawingml/2006/picture">
+                  <pic:nvPicPr>
+                    <pic:cNvPr id="1" name=""/>
+                    <pic:cNvPicPr/>
+                  </pic:nvPicPr>
+                  <pic:blipFill>
+                    <a:blip r:embed="rId13"/>
+                    <a:stretch>
+                      <a:fillRect/>
+                    </a:stretch>
+                  </pic:blipFill>
+                  <pic:spPr>
+                    <a:xfrm>
+                      <a:off x="0" y="0"/>
+                      <a:ext cx="4153260" cy="5540220"/>
+                    </a:xfrm>
+                    <a:prstGeom prst="rect">
+                      <a:avLst/>
+                    </a:prstGeom>
+                    <a:solidFill>
+                      <a:srgbClr val="FFFFFF">
+                        <a:shade val="85000"/>
+                      </a:srgbClr>
+                    </a:solidFill>
+                    <a:ln w="88900" cap="sq">
+                      <a:solidFill>
+                        <a:srgbClr val="FFFFFF"/>
+                      </a:solidFill>
+                      <a:miter lim="800000"/>
+                    </a:ln>
+                    <a:effectLst>
+                      <a:outerShdw blurRad="55000" dist="18000" dir="5400000" algn="tl" rotWithShape="0">
+                        <a:srgbClr val="000000">
+                          <a:alpha val="40000"/>
+                        </a:srgbClr>
+                      </a:outerShdw>
+                    </a:effectLst>
+                    <a:scene3d>
+                      <a:camera prst="orthographicFront"/>
+                      <a:lightRig rig="twoPt" dir="t">
+                        <a:rot lat="0" lon="0" rev="7200000"/>
+                      </a:lightRig>
+                    </a:scene3d>
+                    <a:sp3d>
+                      <a:bevelT w="25400" h="19050"/>
+                      <a:contourClr>
+                        <a:srgbClr val="FFFFFF"/>
+                      </a:contourClr>
+                    </a:sp3d>
+                  </pic:spPr>
+                </pic:pic>
+              </a:graphicData>
+            </a:graphic>
+          </wp:inline>
+        </w:drawing>
+      </w:r>
     </w:p>
     <w:p>
       <w:pPr>
         <w:pStyle w:val="Listeavsnitt"/>
         <w:numPr>
           <w:ilvl w:val="0"/>
-          <w:numId w:val="6"/>
+          <w:numId w:val="9"/>
         </w:numPr>
         <w:rPr>
           <w:lang w:val="en-US"/>
@@ -659,15 +675,24 @@
         <w:rPr>
           <w:lang w:val="en-US"/>
         </w:rPr>
-        <w:t>If you have SharePoint and want the signed documents to be saved in the SharePoint Document Location, add the following values in the SettingKeys (Create a new group called “Signicat SharePoint”):</w:t>
+        <w:t>Click yes on the Signing methods you to be available for the users.</w:t>
       </w:r>
     </w:p>
     <w:p>
       <w:pPr>
         <w:pStyle w:val="Listeavsnitt"/>
+        <w:ind w:left="1440"/>
+        <w:rPr>
+          <w:lang w:val="en-US"/>
+        </w:rPr>
+      </w:pPr>
+    </w:p>
+    <w:p>
+      <w:pPr>
+        <w:pStyle w:val="Listeavsnitt"/>
         <w:numPr>
-          <w:ilvl w:val="1"/>
-          <w:numId w:val="6"/>
+          <w:ilvl w:val="0"/>
+          <w:numId w:val="9"/>
         </w:numPr>
         <w:rPr>
           <w:lang w:val="en-US"/>
@@ -677,215 +702,143 @@
         <w:rPr>
           <w:lang w:val="en-US"/>
         </w:rPr>
-        <w:t xml:space="preserve">Key: </w:t>
+        <w:t>If you click yes on Disable fields, all the option fields will be inactive,</w:t>
       </w:r>
       <w:r>
         <w:rPr>
           <w:lang w:val="en-US"/>
         </w:rPr>
-        <w:t>wordsaveinsp</w:t>
+        <w:t xml:space="preserve"> then</w:t>
       </w:r>
       <w:r>
         <w:rPr>
           <w:lang w:val="en-US"/>
         </w:rPr>
-        <w:t>. Value: yes</w:t>
+        <w:t xml:space="preserve"> it is important to pick a search option if all fields are disabled</w:t>
       </w:r>
       <w:r>
         <w:rPr>
           <w:lang w:val="en-US"/>
         </w:rPr>
-        <w:t xml:space="preserve"> (Add only if you are using the Word Add-in)</w:t>
+        <w:t>, either Account or Contact</w:t>
       </w:r>
       <w:r>
         <w:rPr>
           <w:lang w:val="en-US"/>
         </w:rPr>
-        <w:t>.</w:t>
+        <w:t>:</w:t>
       </w:r>
     </w:p>
     <w:p>
       <w:pPr>
         <w:pStyle w:val="Listeavsnitt"/>
-        <w:numPr>
-          <w:ilvl w:val="1"/>
-          <w:numId w:val="6"/>
-        </w:numPr>
+        <w:ind w:left="1440"/>
+        <w:rPr>
+          <w:lang w:val="en-US"/>
+        </w:rPr>
+      </w:pPr>
+    </w:p>
+    <w:p>
+      <w:pPr>
         <w:rPr>
           <w:lang w:val="en-US"/>
         </w:rPr>
       </w:pPr>
       <w:r>
         <w:rPr>
-          <w:lang w:val="en-US"/>
-        </w:rPr>
-        <w:t xml:space="preserve">Key: </w:t>
-      </w:r>
-      <w:r>
-        <w:rPr>
-          <w:lang w:val="en-US"/>
-        </w:rPr>
-        <w:t>sppassword</w:t>
-      </w:r>
-      <w:r>
-        <w:rPr>
-          <w:lang w:val="en-US"/>
-        </w:rPr>
-        <w:t>. Value: {The password of the SharePoint user}</w:t>
-      </w:r>
-      <w:r>
-        <w:rPr>
-          <w:lang w:val="en-US"/>
-        </w:rPr>
-        <w:t xml:space="preserve">, if the logged-on user </w:t>
-      </w:r>
-      <w:r>
-        <w:rPr>
-          <w:lang w:val="en-US"/>
-        </w:rPr>
-        <w:t>has</w:t>
-      </w:r>
-      <w:r>
-        <w:rPr>
-          <w:lang w:val="en-US"/>
-        </w:rPr>
-        <w:t xml:space="preserve"> access to </w:t>
-      </w:r>
-      <w:r>
-        <w:rPr>
-          <w:lang w:val="en-US"/>
-        </w:rPr>
-        <w:t>SharePoint</w:t>
-      </w:r>
-      <w:r>
-        <w:rPr>
-          <w:lang w:val="en-US"/>
-        </w:rPr>
-        <w:t>, this is not needed</w:t>
-      </w:r>
-      <w:r>
-        <w:rPr>
-          <w:lang w:val="en-US"/>
-        </w:rPr>
-        <w:t>.</w:t>
+          <w:noProof/>
+          <w:lang w:eastAsia="nb-NO"/>
+        </w:rPr>
+        <w:drawing>
+          <wp:inline distT="0" distB="0" distL="0" distR="0" wp14:anchorId="6EF56C71" wp14:editId="584E0C88">
+            <wp:extent cx="5760720" cy="487680"/>
+            <wp:effectExtent l="133350" t="114300" r="144780" b="160020"/>
+            <wp:docPr id="4" name="Bilde 4"/>
+            <wp:cNvGraphicFramePr>
+              <a:graphicFrameLocks xmlns:a="http://schemas.openxmlformats.org/drawingml/2006/main" noChangeAspect="1"/>
+            </wp:cNvGraphicFramePr>
+            <a:graphic xmlns:a="http://schemas.openxmlformats.org/drawingml/2006/main">
+              <a:graphicData uri="http://schemas.openxmlformats.org/drawingml/2006/picture">
+                <pic:pic xmlns:pic="http://schemas.openxmlformats.org/drawingml/2006/picture">
+                  <pic:nvPicPr>
+                    <pic:cNvPr id="1" name=""/>
+                    <pic:cNvPicPr/>
+                  </pic:nvPicPr>
+                  <pic:blipFill>
+                    <a:blip r:embed="rId14"/>
+                    <a:stretch>
+                      <a:fillRect/>
+                    </a:stretch>
+                  </pic:blipFill>
+                  <pic:spPr>
+                    <a:xfrm>
+                      <a:off x="0" y="0"/>
+                      <a:ext cx="5760720" cy="487680"/>
+                    </a:xfrm>
+                    <a:prstGeom prst="rect">
+                      <a:avLst/>
+                    </a:prstGeom>
+                    <a:solidFill>
+                      <a:srgbClr val="FFFFFF">
+                        <a:shade val="85000"/>
+                      </a:srgbClr>
+                    </a:solidFill>
+                    <a:ln w="88900" cap="sq">
+                      <a:solidFill>
+                        <a:srgbClr val="FFFFFF"/>
+                      </a:solidFill>
+                      <a:miter lim="800000"/>
+                    </a:ln>
+                    <a:effectLst>
+                      <a:outerShdw blurRad="55000" dist="18000" dir="5400000" algn="tl" rotWithShape="0">
+                        <a:srgbClr val="000000">
+                          <a:alpha val="40000"/>
+                        </a:srgbClr>
+                      </a:outerShdw>
+                    </a:effectLst>
+                    <a:scene3d>
+                      <a:camera prst="orthographicFront"/>
+                      <a:lightRig rig="twoPt" dir="t">
+                        <a:rot lat="0" lon="0" rev="7200000"/>
+                      </a:lightRig>
+                    </a:scene3d>
+                    <a:sp3d>
+                      <a:bevelT w="25400" h="19050"/>
+                      <a:contourClr>
+                        <a:srgbClr val="FFFFFF"/>
+                      </a:contourClr>
+                    </a:sp3d>
+                  </pic:spPr>
+                </pic:pic>
+              </a:graphicData>
+            </a:graphic>
+          </wp:inline>
+        </w:drawing>
       </w:r>
     </w:p>
     <w:p>
       <w:pPr>
-        <w:pStyle w:val="Listeavsnitt"/>
-        <w:numPr>
-          <w:ilvl w:val="1"/>
-          <w:numId w:val="6"/>
-        </w:numPr>
-        <w:rPr>
-          <w:lang w:val="en-US"/>
-        </w:rPr>
-      </w:pPr>
-      <w:r>
-        <w:rPr>
-          <w:lang w:val="en-US"/>
-        </w:rPr>
-        <w:t xml:space="preserve">Key: </w:t>
-      </w:r>
-      <w:r>
-        <w:rPr>
-          <w:rFonts w:ascii="Segoe UI" w:hAnsi="Segoe UI" w:cs="Segoe UI"/>
-          <w:bCs/>
-          <w:color w:val="000000"/>
-          <w:shd w:val="clear" w:color="auto" w:fill="F3F1F1"/>
-          <w:lang w:val="en-US"/>
-        </w:rPr>
-        <w:t>spuser</w:t>
-      </w:r>
-      <w:r>
-        <w:rPr>
-          <w:lang w:val="en-US"/>
-        </w:rPr>
-        <w:t xml:space="preserve">. Value: {The </w:t>
-      </w:r>
-      <w:r>
-        <w:rPr>
-          <w:lang w:val="en-US"/>
-        </w:rPr>
-        <w:t>user login email address for SharePoint</w:t>
-      </w:r>
-      <w:r>
-        <w:rPr>
-          <w:lang w:val="en-US"/>
-        </w:rPr>
-        <w:t>}</w:t>
-      </w:r>
-      <w:r>
-        <w:rPr>
-          <w:lang w:val="en-US"/>
-        </w:rPr>
-        <w:t xml:space="preserve">, if the logged-on user has access to </w:t>
-      </w:r>
-      <w:r>
-        <w:rPr>
-          <w:lang w:val="en-US"/>
-        </w:rPr>
-        <w:t>SharePoint</w:t>
-      </w:r>
-      <w:r>
-        <w:rPr>
-          <w:lang w:val="en-US"/>
-        </w:rPr>
-        <w:t>, this is not needed</w:t>
-      </w:r>
-      <w:r>
-        <w:rPr>
-          <w:lang w:val="en-US"/>
-        </w:rPr>
-        <w:t>.</w:t>
-      </w:r>
+        <w:rPr>
+          <w:lang w:val="en-US"/>
+        </w:rPr>
+      </w:pPr>
     </w:p>
     <w:p>
       <w:pPr>
-        <w:pStyle w:val="Listeavsnitt"/>
-        <w:numPr>
-          <w:ilvl w:val="0"/>
-          <w:numId w:val="6"/>
-        </w:numPr>
-        <w:rPr>
-          <w:lang w:val="en-US"/>
-        </w:rPr>
-      </w:pPr>
-      <w:r>
-        <w:rPr>
-          <w:lang w:val="en-US"/>
-        </w:rPr>
-        <w:t>If you are using the Word Add-In, distribute the installasion files to the users for installation, please find the installation files</w:t>
-      </w:r>
-      <w:r>
-        <w:rPr>
-          <w:lang w:val="en-US"/>
-        </w:rPr>
-        <w:t xml:space="preserve"> and the User Guid</w:t>
-      </w:r>
-      <w:bookmarkStart w:id="0" w:name="_GoBack"/>
-      <w:bookmarkEnd w:id="0"/>
-      <w:r>
-        <w:rPr>
-          <w:lang w:val="en-US"/>
-        </w:rPr>
-        <w:t xml:space="preserve"> under the installaed solution “ProsessPilotene DocumentSign” </w:t>
-      </w:r>
-      <w:r>
-        <w:rPr>
-          <w:lang w:val="en-US"/>
-        </w:rPr>
-        <w:sym w:font="Wingdings" w:char="F0E0"/>
-      </w:r>
-      <w:r>
-        <w:rPr>
-          <w:lang w:val="en-US"/>
-        </w:rPr>
-        <w:t xml:space="preserve"> Configuration.</w:t>
-      </w:r>
+        <w:rPr>
+          <w:lang w:val="en-US"/>
+        </w:rPr>
+      </w:pPr>
     </w:p>
     <w:p>
       <w:pPr>
+        <w:rPr>
+          <w:lang w:val="en-US"/>
+        </w:rPr>
+      </w:pPr>
+    </w:p>
+    <w:p>
+      <w:pPr>
         <w:pStyle w:val="Listeavsnitt"/>
         <w:ind w:left="1440"/>
         <w:rPr>
@@ -893,13 +846,393 @@
         </w:rPr>
       </w:pPr>
     </w:p>
-    <w:p>
-      <w:pPr>
-        <w:rPr>
-          <w:lang w:val="en-US"/>
-        </w:rPr>
-      </w:pPr>
-    </w:p>
+    <w:tbl>
+      <w:tblPr>
+        <w:tblStyle w:val="Tabellrutenett"/>
+        <w:tblW w:w="9264" w:type="dxa"/>
+        <w:tblLook w:val="04A0" w:firstRow="1" w:lastRow="0" w:firstColumn="1" w:lastColumn="0" w:noHBand="0" w:noVBand="1"/>
+      </w:tblPr>
+      <w:tblGrid>
+        <w:gridCol w:w="1087"/>
+        <w:gridCol w:w="8246"/>
+      </w:tblGrid>
+      <w:tr>
+        <w:trPr>
+          <w:trHeight w:val="288"/>
+        </w:trPr>
+        <w:tc>
+          <w:tcPr>
+            <w:tcW w:w="1087" w:type="dxa"/>
+            <w:noWrap/>
+            <w:hideMark/>
+          </w:tcPr>
+          <w:p/>
+          <w:p>
+            <w:proofErr w:type="spellStart"/>
+            <w:r>
+              <w:t>Entities</w:t>
+            </w:r>
+            <w:proofErr w:type="spellEnd"/>
+          </w:p>
+        </w:tc>
+        <w:tc>
+          <w:tcPr>
+            <w:tcW w:w="8177" w:type="dxa"/>
+            <w:noWrap/>
+            <w:hideMark/>
+          </w:tcPr>
+          <w:p>
+            <w:pPr>
+              <w:rPr>
+                <w:lang w:val="en-US"/>
+              </w:rPr>
+            </w:pPr>
+            <w:r>
+              <w:rPr>
+                <w:lang w:val="en-US"/>
+              </w:rPr>
+              <w:t>Use standard: pp_accountid,pp_quoteid,pp_opportunityid,pp_salesorderid,pp_incidentid,pp_contractid</w:t>
+            </w:r>
+          </w:p>
+        </w:tc>
+      </w:tr>
+      <w:tr>
+        <w:trPr>
+          <w:trHeight w:val="288"/>
+        </w:trPr>
+        <w:tc>
+          <w:tcPr>
+            <w:tcW w:w="1087" w:type="dxa"/>
+            <w:noWrap/>
+            <w:hideMark/>
+          </w:tcPr>
+          <w:p>
+            <w:r>
+              <w:t xml:space="preserve">Web </w:t>
+            </w:r>
+            <w:proofErr w:type="spellStart"/>
+            <w:r>
+              <w:t>Api</w:t>
+            </w:r>
+            <w:proofErr w:type="spellEnd"/>
+            <w:r>
+              <w:t xml:space="preserve"> Url</w:t>
+            </w:r>
+          </w:p>
+        </w:tc>
+        <w:tc>
+          <w:tcPr>
+            <w:tcW w:w="8177" w:type="dxa"/>
+            <w:noWrap/>
+            <w:hideMark/>
+          </w:tcPr>
+          <w:p>
+            <w:pPr>
+              <w:rPr>
+                <w:lang w:val="en-US"/>
+              </w:rPr>
+            </w:pPr>
+            <w:proofErr w:type="spellStart"/>
+            <w:r>
+              <w:rPr>
+                <w:lang w:val="en-US"/>
+              </w:rPr>
+              <w:t>Url</w:t>
+            </w:r>
+            <w:proofErr w:type="spellEnd"/>
+            <w:r>
+              <w:rPr>
+                <w:lang w:val="en-US"/>
+              </w:rPr>
+              <w:t xml:space="preserve"> for the </w:t>
+            </w:r>
+            <w:proofErr w:type="spellStart"/>
+            <w:r>
+              <w:rPr>
+                <w:lang w:val="en-US"/>
+              </w:rPr>
+              <w:t>Sginicat</w:t>
+            </w:r>
+            <w:proofErr w:type="spellEnd"/>
+            <w:r>
+              <w:rPr>
+                <w:lang w:val="en-US"/>
+              </w:rPr>
+              <w:t xml:space="preserve"> </w:t>
+            </w:r>
+            <w:proofErr w:type="spellStart"/>
+            <w:r>
+              <w:rPr>
+                <w:lang w:val="en-US"/>
+              </w:rPr>
+              <w:t>Api</w:t>
+            </w:r>
+            <w:proofErr w:type="spellEnd"/>
+          </w:p>
+        </w:tc>
+      </w:tr>
+      <w:tr>
+        <w:trPr>
+          <w:trHeight w:val="288"/>
+        </w:trPr>
+        <w:tc>
+          <w:tcPr>
+            <w:tcW w:w="1087" w:type="dxa"/>
+            <w:noWrap/>
+            <w:hideMark/>
+          </w:tcPr>
+          <w:p>
+            <w:r>
+              <w:t xml:space="preserve">Signing </w:t>
+            </w:r>
+            <w:proofErr w:type="spellStart"/>
+            <w:r>
+              <w:t>user</w:t>
+            </w:r>
+            <w:proofErr w:type="spellEnd"/>
+          </w:p>
+        </w:tc>
+        <w:tc>
+          <w:tcPr>
+            <w:tcW w:w="8177" w:type="dxa"/>
+            <w:noWrap/>
+            <w:hideMark/>
+          </w:tcPr>
+          <w:p>
+            <w:pPr>
+              <w:rPr>
+                <w:lang w:val="en-US"/>
+              </w:rPr>
+            </w:pPr>
+            <w:r>
+              <w:rPr>
+                <w:lang w:val="en-US"/>
+              </w:rPr>
+              <w:t>The service account user that will run different CRM processes.</w:t>
+            </w:r>
+          </w:p>
+        </w:tc>
+      </w:tr>
+      <w:tr>
+        <w:trPr>
+          <w:trHeight w:val="288"/>
+        </w:trPr>
+        <w:tc>
+          <w:tcPr>
+            <w:tcW w:w="1087" w:type="dxa"/>
+            <w:noWrap/>
+            <w:hideMark/>
+          </w:tcPr>
+          <w:p>
+            <w:r>
+              <w:t xml:space="preserve">SP </w:t>
+            </w:r>
+            <w:r>
+              <w:t>U</w:t>
+            </w:r>
+            <w:r>
+              <w:t>ser</w:t>
+            </w:r>
+            <w:r>
+              <w:t xml:space="preserve">, </w:t>
+            </w:r>
+            <w:proofErr w:type="spellStart"/>
+            <w:r>
+              <w:t>Pass</w:t>
+            </w:r>
+            <w:r>
+              <w:t>w</w:t>
+            </w:r>
+            <w:r>
+              <w:t>or</w:t>
+            </w:r>
+            <w:r>
+              <w:t>d</w:t>
+            </w:r>
+            <w:proofErr w:type="spellEnd"/>
+          </w:p>
+        </w:tc>
+        <w:tc>
+          <w:tcPr>
+            <w:tcW w:w="8177" w:type="dxa"/>
+            <w:noWrap/>
+            <w:hideMark/>
+          </w:tcPr>
+          <w:p>
+            <w:pPr>
+              <w:rPr>
+                <w:lang w:val="en-US"/>
+              </w:rPr>
+            </w:pPr>
+            <w:r>
+              <w:rPr>
+                <w:lang w:val="en-US"/>
+              </w:rPr>
+              <w:t>If you want to use a specific user for SharePoint saving.</w:t>
+            </w:r>
+          </w:p>
+        </w:tc>
+      </w:tr>
+      <w:tr>
+        <w:trPr>
+          <w:trHeight w:val="288"/>
+        </w:trPr>
+        <w:tc>
+          <w:tcPr>
+            <w:tcW w:w="1087" w:type="dxa"/>
+            <w:noWrap/>
+            <w:hideMark/>
+          </w:tcPr>
+          <w:p>
+            <w:r>
+              <w:t>Word</w:t>
+            </w:r>
+          </w:p>
+        </w:tc>
+        <w:tc>
+          <w:tcPr>
+            <w:tcW w:w="8177" w:type="dxa"/>
+            <w:noWrap/>
+            <w:hideMark/>
+          </w:tcPr>
+          <w:p>
+            <w:pPr>
+              <w:rPr>
+                <w:lang w:val="en-US"/>
+              </w:rPr>
+            </w:pPr>
+            <w:r>
+              <w:rPr>
+                <w:lang w:val="en-US"/>
+              </w:rPr>
+              <w:t>Chose a singing method and the name of the Word template tags on the different entities.</w:t>
+            </w:r>
+          </w:p>
+        </w:tc>
+      </w:tr>
+      <w:tr>
+        <w:trPr>
+          <w:trHeight w:val="288"/>
+        </w:trPr>
+        <w:tc>
+          <w:tcPr>
+            <w:tcW w:w="1087" w:type="dxa"/>
+            <w:noWrap/>
+            <w:hideMark/>
+          </w:tcPr>
+          <w:p>
+            <w:r>
+              <w:t xml:space="preserve">Word </w:t>
+            </w:r>
+            <w:r>
+              <w:t>save</w:t>
+            </w:r>
+            <w:r>
+              <w:t xml:space="preserve"> i</w:t>
+            </w:r>
+            <w:r>
+              <w:t>n</w:t>
+            </w:r>
+            <w:r>
+              <w:t xml:space="preserve"> SP</w:t>
+            </w:r>
+          </w:p>
+        </w:tc>
+        <w:tc>
+          <w:tcPr>
+            <w:tcW w:w="8177" w:type="dxa"/>
+            <w:noWrap/>
+            <w:hideMark/>
+          </w:tcPr>
+          <w:p>
+            <w:pPr>
+              <w:rPr>
+                <w:lang w:val="en-US"/>
+              </w:rPr>
+            </w:pPr>
+            <w:r>
+              <w:rPr>
+                <w:lang w:val="en-US"/>
+              </w:rPr>
+              <w:t>Click yes if the signed document should be saved in SharePoint.</w:t>
+            </w:r>
+          </w:p>
+        </w:tc>
+      </w:tr>
+      <w:tr>
+        <w:trPr>
+          <w:trHeight w:val="288"/>
+        </w:trPr>
+        <w:tc>
+          <w:tcPr>
+            <w:tcW w:w="1087" w:type="dxa"/>
+            <w:noWrap/>
+            <w:hideMark/>
+          </w:tcPr>
+          <w:p>
+            <w:r>
+              <w:t xml:space="preserve">SP </w:t>
+            </w:r>
+            <w:proofErr w:type="spellStart"/>
+            <w:r>
+              <w:t>Root</w:t>
+            </w:r>
+            <w:proofErr w:type="spellEnd"/>
+            <w:r>
+              <w:t xml:space="preserve"> folders</w:t>
+            </w:r>
+          </w:p>
+        </w:tc>
+        <w:tc>
+          <w:tcPr>
+            <w:tcW w:w="8177" w:type="dxa"/>
+            <w:noWrap/>
+            <w:hideMark/>
+          </w:tcPr>
+          <w:p>
+            <w:pPr>
+              <w:rPr>
+                <w:lang w:val="en-US"/>
+              </w:rPr>
+            </w:pPr>
+            <w:r>
+              <w:rPr>
+                <w:lang w:val="en-US"/>
+              </w:rPr>
+              <w:t xml:space="preserve">Root folder name for the different entities. </w:t>
+            </w:r>
+            <w:proofErr w:type="spellStart"/>
+            <w:r>
+              <w:rPr>
+                <w:lang w:val="en-US"/>
+              </w:rPr>
+              <w:t>Eks</w:t>
+            </w:r>
+            <w:proofErr w:type="spellEnd"/>
+            <w:r>
+              <w:rPr>
+                <w:lang w:val="en-US"/>
+              </w:rPr>
+              <w:t xml:space="preserve">. if Account is the root folder for all, fill </w:t>
+            </w:r>
+            <w:proofErr w:type="spellStart"/>
+            <w:r>
+              <w:rPr>
+                <w:lang w:val="en-US"/>
+              </w:rPr>
+              <w:t>inn</w:t>
+            </w:r>
+            <w:proofErr w:type="spellEnd"/>
+            <w:r>
+              <w:rPr>
+                <w:lang w:val="en-US"/>
+              </w:rPr>
+              <w:t xml:space="preserve"> the account folder name in SharePoint on the field SP Account root.</w:t>
+            </w:r>
+          </w:p>
+        </w:tc>
+      </w:tr>
+    </w:tbl>
     <w:p>
       <w:pPr>
         <w:rPr>
@@ -908,8 +1241,8 @@
       </w:pPr>
     </w:p>
     <w:sectPr>
-      <w:headerReference w:type="default" r:id="rId13"/>
-      <w:footerReference w:type="default" r:id="rId14"/>
+      <w:headerReference w:type="default" r:id="rId15"/>
+      <w:footerReference w:type="default" r:id="rId16"/>
       <w:pgSz w:w="11906" w:h="16838"/>
       <w:pgMar w:top="1417" w:right="1417" w:bottom="1417" w:left="1417" w:header="708" w:footer="708" w:gutter="0"/>
       <w:cols w:space="708"/>
@@ -1044,7 +1377,7 @@
         <w:sz w:val="24"/>
         <w:szCs w:val="24"/>
       </w:rPr>
-      <w:t>2</w:t>
+      <w:t>4</w:t>
     </w:r>
     <w:r>
       <w:rPr>
@@ -1093,7 +1426,7 @@
         <w:sz w:val="24"/>
         <w:szCs w:val="24"/>
       </w:rPr>
-      <w:t>2</w:t>
+      <w:t>4</w:t>
     </w:r>
     <w:r>
       <w:rPr>
@@ -1220,11 +1553,19 @@
       </w:rPr>
       <w:tab/>
     </w:r>
+    <w:proofErr w:type="spellStart"/>
     <w:r>
       <w:rPr>
         <w:rFonts w:ascii="Lucida Sans" w:eastAsia="Book Antiqua" w:hAnsi="Lucida Sans" w:cs="Times New Roman"/>
       </w:rPr>
-      <w:t>Signicat Dynamics365</w:t>
+      <w:t>Signicat</w:t>
+    </w:r>
+    <w:proofErr w:type="spellEnd"/>
+    <w:r>
+      <w:rPr>
+        <w:rFonts w:ascii="Lucida Sans" w:eastAsia="Book Antiqua" w:hAnsi="Lucida Sans" w:cs="Times New Roman"/>
+      </w:rPr>
+      <w:t xml:space="preserve"> Dynamics365</w:t>
     </w:r>
   </w:p>
   <w:p>
@@ -1238,6 +1579,119 @@
 <file path=word/numbering.xml><?xml version="1.0" encoding="utf-8"?>
 <w:numbering xmlns:wpc="http://schemas.microsoft.com/office/word/2010/wordprocessingCanvas" xmlns:cx="http://schemas.microsoft.com/office/drawing/2014/chartex" xmlns:cx1="http://schemas.microsoft.com/office/drawing/2015/9/8/chartex" xmlns:cx2="http://schemas.microsoft.com/office/drawing/2015/10/21/chartex" xmlns:cx3="http://schemas.microsoft.com/office/drawing/2016/5/9/chartex" xmlns:cx4="http://schemas.microsoft.com/office/drawing/2016/5/10/chartex" xmlns:cx5="http://schemas.microsoft.com/office/drawing/2016/5/11/chartex" xmlns:mc="http://schemas.openxmlformats.org/markup-compatibility/2006" xmlns:o="urn:schemas-microsoft-com:office:office" xmlns:r="http://schemas.openxmlformats.org/officeDocument/2006/relationships" xmlns:m="http://schemas.openxmlformats.org/officeDocument/2006/math" xmlns:v="urn:schemas-microsoft-com:vml" xmlns:wp14="http://schemas.microsoft.com/office/word/2010/wordprocessingDrawing" xmlns:wp="http://schemas.openxmlformats.org/drawingml/2006/wordprocessingDrawing" xmlns:w10="urn:schemas-microsoft-com:office:word" xmlns:w="http://schemas.openxmlformats.org/wordprocessingml/2006/main" xmlns:w14="http://schemas.microsoft.com/office/word/2010/wordml" xmlns:w15="http://schemas.microsoft.com/office/word/2012/wordml" xmlns:w16se="http://schemas.microsoft.com/office/word/2015/wordml/symex" xmlns:wpg="http://schemas.microsoft.com/office/word/2010/wordprocessingGroup" xmlns:wpi="http://schemas.microsoft.com/office/word/2010/wordprocessingInk" xmlns:wne="http://schemas.microsoft.com/office/word/2006/wordml" xmlns:wps="http://schemas.microsoft.com/office/word/2010/wordprocessingShape" mc:Ignorable="w14 w15 w16se wp14">
   <w:abstractNum w:abstractNumId="0" w15:restartNumberingAfterBreak="0">
+    <w:nsid w:val="01B06E90"/>
+    <w:multiLevelType w:val="hybridMultilevel"/>
+    <w:tmpl w:val="23E456A2"/>
+    <w:lvl w:ilvl="0" w:tplc="50508470">
+      <w:start w:val="3"/>
+      <w:numFmt w:val="bullet"/>
+      <w:lvlText w:val="-"/>
+      <w:lvlJc w:val="left"/>
+      <w:pPr>
+        <w:ind w:left="1440" w:hanging="360"/>
+      </w:pPr>
+      <w:rPr>
+        <w:rFonts w:ascii="Calibri" w:eastAsiaTheme="minorHAnsi" w:hAnsi="Calibri" w:cstheme="minorBidi" w:hint="default"/>
+      </w:rPr>
+    </w:lvl>
+    <w:lvl w:ilvl="1" w:tplc="04140003" w:tentative="1">
+      <w:start w:val="1"/>
+      <w:numFmt w:val="bullet"/>
+      <w:lvlText w:val="o"/>
+      <w:lvlJc w:val="left"/>
+      <w:pPr>
+        <w:ind w:left="2160" w:hanging="360"/>
+      </w:pPr>
+      <w:rPr>
+        <w:rFonts w:ascii="Courier New" w:hAnsi="Courier New" w:cs="Courier New" w:hint="default"/>
+      </w:rPr>
+    </w:lvl>
+    <w:lvl w:ilvl="2" w:tplc="04140005" w:tentative="1">
+      <w:start w:val="1"/>
+      <w:numFmt w:val="bullet"/>
+      <w:lvlText w:val=""/>
+      <w:lvlJc w:val="left"/>
+      <w:pPr>
+        <w:ind w:left="2880" w:hanging="360"/>
+      </w:pPr>
+      <w:rPr>
+        <w:rFonts w:ascii="Wingdings" w:hAnsi="Wingdings" w:hint="default"/>
+      </w:rPr>
+    </w:lvl>
+    <w:lvl w:ilvl="3" w:tplc="04140001" w:tentative="1">
+      <w:start w:val="1"/>
+      <w:numFmt w:val="bullet"/>
+      <w:lvlText w:val=""/>
+      <w:lvlJc w:val="left"/>
+      <w:pPr>
+        <w:ind w:left="3600" w:hanging="360"/>
+      </w:pPr>
+      <w:rPr>
+        <w:rFonts w:ascii="Symbol" w:hAnsi="Symbol" w:hint="default"/>
+      </w:rPr>
+    </w:lvl>
+    <w:lvl w:ilvl="4" w:tplc="04140003" w:tentative="1">
+      <w:start w:val="1"/>
+      <w:numFmt w:val="bullet"/>
+      <w:lvlText w:val="o"/>
+      <w:lvlJc w:val="left"/>
+      <w:pPr>
+        <w:ind w:left="4320" w:hanging="360"/>
+      </w:pPr>
+      <w:rPr>
+        <w:rFonts w:ascii="Courier New" w:hAnsi="Courier New" w:cs="Courier New" w:hint="default"/>
+      </w:rPr>
+    </w:lvl>
+    <w:lvl w:ilvl="5" w:tplc="04140005" w:tentative="1">
+      <w:start w:val="1"/>
+      <w:numFmt w:val="bullet"/>
+      <w:lvlText w:val=""/>
+      <w:lvlJc w:val="left"/>
+      <w:pPr>
+        <w:ind w:left="5040" w:hanging="360"/>
+      </w:pPr>
+      <w:rPr>
+        <w:rFonts w:ascii="Wingdings" w:hAnsi="Wingdings" w:hint="default"/>
+      </w:rPr>
+    </w:lvl>
+    <w:lvl w:ilvl="6" w:tplc="04140001" w:tentative="1">
+      <w:start w:val="1"/>
+      <w:numFmt w:val="bullet"/>
+      <w:lvlText w:val=""/>
+      <w:lvlJc w:val="left"/>
+      <w:pPr>
+        <w:ind w:left="5760" w:hanging="360"/>
+      </w:pPr>
+      <w:rPr>
+        <w:rFonts w:ascii="Symbol" w:hAnsi="Symbol" w:hint="default"/>
+      </w:rPr>
+    </w:lvl>
+    <w:lvl w:ilvl="7" w:tplc="04140003" w:tentative="1">
+      <w:start w:val="1"/>
+      <w:numFmt w:val="bullet"/>
+      <w:lvlText w:val="o"/>
+      <w:lvlJc w:val="left"/>
+      <w:pPr>
+        <w:ind w:left="6480" w:hanging="360"/>
+      </w:pPr>
+      <w:rPr>
+        <w:rFonts w:ascii="Courier New" w:hAnsi="Courier New" w:cs="Courier New" w:hint="default"/>
+      </w:rPr>
+    </w:lvl>
+    <w:lvl w:ilvl="8" w:tplc="04140005" w:tentative="1">
+      <w:start w:val="1"/>
+      <w:numFmt w:val="bullet"/>
+      <w:lvlText w:val=""/>
+      <w:lvlJc w:val="left"/>
+      <w:pPr>
+        <w:ind w:left="7200" w:hanging="360"/>
+      </w:pPr>
+      <w:rPr>
+        <w:rFonts w:ascii="Wingdings" w:hAnsi="Wingdings" w:hint="default"/>
+      </w:rPr>
+    </w:lvl>
+  </w:abstractNum>
+  <w:abstractNum w:abstractNumId="1" w15:restartNumberingAfterBreak="0">
     <w:nsid w:val="0EF578B6"/>
     <w:multiLevelType w:val="hybridMultilevel"/>
     <w:tmpl w:val="0F4EA61E"/>
@@ -1326,7 +1780,7 @@
       </w:pPr>
     </w:lvl>
   </w:abstractNum>
-  <w:abstractNum w:abstractNumId="1" w15:restartNumberingAfterBreak="0">
+  <w:abstractNum w:abstractNumId="2" w15:restartNumberingAfterBreak="0">
     <w:nsid w:val="19324FD3"/>
     <w:multiLevelType w:val="hybridMultilevel"/>
     <w:tmpl w:val="6EBA4D2C"/>
@@ -1415,7 +1869,7 @@
       </w:pPr>
     </w:lvl>
   </w:abstractNum>
-  <w:abstractNum w:abstractNumId="2" w15:restartNumberingAfterBreak="0">
+  <w:abstractNum w:abstractNumId="3" w15:restartNumberingAfterBreak="0">
     <w:nsid w:val="1FD61E0F"/>
     <w:multiLevelType w:val="hybridMultilevel"/>
     <w:tmpl w:val="59605116"/>
@@ -1504,7 +1958,7 @@
       </w:pPr>
     </w:lvl>
   </w:abstractNum>
-  <w:abstractNum w:abstractNumId="3" w15:restartNumberingAfterBreak="0">
+  <w:abstractNum w:abstractNumId="4" w15:restartNumberingAfterBreak="0">
     <w:nsid w:val="2E263367"/>
     <w:multiLevelType w:val="hybridMultilevel"/>
     <w:tmpl w:val="BD060702"/>
@@ -1593,7 +2047,7 @@
       </w:pPr>
     </w:lvl>
   </w:abstractNum>
-  <w:abstractNum w:abstractNumId="4" w15:restartNumberingAfterBreak="0">
+  <w:abstractNum w:abstractNumId="5" w15:restartNumberingAfterBreak="0">
     <w:nsid w:val="45936ABA"/>
     <w:multiLevelType w:val="hybridMultilevel"/>
     <w:tmpl w:val="6D48EC74"/>
@@ -1682,7 +2136,7 @@
       </w:pPr>
     </w:lvl>
   </w:abstractNum>
-  <w:abstractNum w:abstractNumId="5" w15:restartNumberingAfterBreak="0">
+  <w:abstractNum w:abstractNumId="6" w15:restartNumberingAfterBreak="0">
     <w:nsid w:val="590138C2"/>
     <w:multiLevelType w:val="hybridMultilevel"/>
     <w:tmpl w:val="3A60E7B4"/>
@@ -1771,23 +2225,234 @@
       </w:pPr>
     </w:lvl>
   </w:abstractNum>
+  <w:abstractNum w:abstractNumId="7" w15:restartNumberingAfterBreak="0">
+    <w:nsid w:val="5CF31668"/>
+    <w:multiLevelType w:val="hybridMultilevel"/>
+    <w:tmpl w:val="AD04E596"/>
+    <w:lvl w:ilvl="0" w:tplc="0414000F">
+      <w:start w:val="3"/>
+      <w:numFmt w:val="decimal"/>
+      <w:lvlText w:val="%1."/>
+      <w:lvlJc w:val="left"/>
+      <w:pPr>
+        <w:ind w:left="720" w:hanging="360"/>
+      </w:pPr>
+      <w:rPr>
+        <w:rFonts w:hint="default"/>
+      </w:rPr>
+    </w:lvl>
+    <w:lvl w:ilvl="1" w:tplc="04140019" w:tentative="1">
+      <w:start w:val="1"/>
+      <w:numFmt w:val="lowerLetter"/>
+      <w:lvlText w:val="%2."/>
+      <w:lvlJc w:val="left"/>
+      <w:pPr>
+        <w:ind w:left="1440" w:hanging="360"/>
+      </w:pPr>
+    </w:lvl>
+    <w:lvl w:ilvl="2" w:tplc="0414001B" w:tentative="1">
+      <w:start w:val="1"/>
+      <w:numFmt w:val="lowerRoman"/>
+      <w:lvlText w:val="%3."/>
+      <w:lvlJc w:val="right"/>
+      <w:pPr>
+        <w:ind w:left="2160" w:hanging="180"/>
+      </w:pPr>
+    </w:lvl>
+    <w:lvl w:ilvl="3" w:tplc="0414000F" w:tentative="1">
+      <w:start w:val="1"/>
+      <w:numFmt w:val="decimal"/>
+      <w:lvlText w:val="%4."/>
+      <w:lvlJc w:val="left"/>
+      <w:pPr>
+        <w:ind w:left="2880" w:hanging="360"/>
+      </w:pPr>
+    </w:lvl>
+    <w:lvl w:ilvl="4" w:tplc="04140019" w:tentative="1">
+      <w:start w:val="1"/>
+      <w:numFmt w:val="lowerLetter"/>
+      <w:lvlText w:val="%5."/>
+      <w:lvlJc w:val="left"/>
+      <w:pPr>
+        <w:ind w:left="3600" w:hanging="360"/>
+      </w:pPr>
+    </w:lvl>
+    <w:lvl w:ilvl="5" w:tplc="0414001B" w:tentative="1">
+      <w:start w:val="1"/>
+      <w:numFmt w:val="lowerRoman"/>
+      <w:lvlText w:val="%6."/>
+      <w:lvlJc w:val="right"/>
+      <w:pPr>
+        <w:ind w:left="4320" w:hanging="180"/>
+      </w:pPr>
+    </w:lvl>
+    <w:lvl w:ilvl="6" w:tplc="0414000F" w:tentative="1">
+      <w:start w:val="1"/>
+      <w:numFmt w:val="decimal"/>
+      <w:lvlText w:val="%7."/>
+      <w:lvlJc w:val="left"/>
+      <w:pPr>
+        <w:ind w:left="5040" w:hanging="360"/>
+      </w:pPr>
+    </w:lvl>
+    <w:lvl w:ilvl="7" w:tplc="04140019" w:tentative="1">
+      <w:start w:val="1"/>
+      <w:numFmt w:val="lowerLetter"/>
+      <w:lvlText w:val="%8."/>
+      <w:lvlJc w:val="left"/>
+      <w:pPr>
+        <w:ind w:left="5760" w:hanging="360"/>
+      </w:pPr>
+    </w:lvl>
+    <w:lvl w:ilvl="8" w:tplc="0414001B" w:tentative="1">
+      <w:start w:val="1"/>
+      <w:numFmt w:val="lowerRoman"/>
+      <w:lvlText w:val="%9."/>
+      <w:lvlJc w:val="right"/>
+      <w:pPr>
+        <w:ind w:left="6480" w:hanging="180"/>
+      </w:pPr>
+    </w:lvl>
+  </w:abstractNum>
+  <w:abstractNum w:abstractNumId="8" w15:restartNumberingAfterBreak="0">
+    <w:nsid w:val="7A5F5553"/>
+    <w:multiLevelType w:val="hybridMultilevel"/>
+    <w:tmpl w:val="6810B7B4"/>
+    <w:lvl w:ilvl="0" w:tplc="03F04E1E">
+      <w:start w:val="3"/>
+      <w:numFmt w:val="bullet"/>
+      <w:lvlText w:val="-"/>
+      <w:lvlJc w:val="left"/>
+      <w:pPr>
+        <w:ind w:left="1800" w:hanging="360"/>
+      </w:pPr>
+      <w:rPr>
+        <w:rFonts w:ascii="Calibri" w:eastAsiaTheme="minorHAnsi" w:hAnsi="Calibri" w:cstheme="minorBidi" w:hint="default"/>
+      </w:rPr>
+    </w:lvl>
+    <w:lvl w:ilvl="1" w:tplc="04140003" w:tentative="1">
+      <w:start w:val="1"/>
+      <w:numFmt w:val="bullet"/>
+      <w:lvlText w:val="o"/>
+      <w:lvlJc w:val="left"/>
+      <w:pPr>
+        <w:ind w:left="2520" w:hanging="360"/>
+      </w:pPr>
+      <w:rPr>
+        <w:rFonts w:ascii="Courier New" w:hAnsi="Courier New" w:cs="Courier New" w:hint="default"/>
+      </w:rPr>
+    </w:lvl>
+    <w:lvl w:ilvl="2" w:tplc="04140005" w:tentative="1">
+      <w:start w:val="1"/>
+      <w:numFmt w:val="bullet"/>
+      <w:lvlText w:val=""/>
+      <w:lvlJc w:val="left"/>
+      <w:pPr>
+        <w:ind w:left="3240" w:hanging="360"/>
+      </w:pPr>
+      <w:rPr>
+        <w:rFonts w:ascii="Wingdings" w:hAnsi="Wingdings" w:hint="default"/>
+      </w:rPr>
+    </w:lvl>
+    <w:lvl w:ilvl="3" w:tplc="04140001" w:tentative="1">
+      <w:start w:val="1"/>
+      <w:numFmt w:val="bullet"/>
+      <w:lvlText w:val=""/>
+      <w:lvlJc w:val="left"/>
+      <w:pPr>
+        <w:ind w:left="3960" w:hanging="360"/>
+      </w:pPr>
+      <w:rPr>
+        <w:rFonts w:ascii="Symbol" w:hAnsi="Symbol" w:hint="default"/>
+      </w:rPr>
+    </w:lvl>
+    <w:lvl w:ilvl="4" w:tplc="04140003" w:tentative="1">
+      <w:start w:val="1"/>
+      <w:numFmt w:val="bullet"/>
+      <w:lvlText w:val="o"/>
+      <w:lvlJc w:val="left"/>
+      <w:pPr>
+        <w:ind w:left="4680" w:hanging="360"/>
+      </w:pPr>
+      <w:rPr>
+        <w:rFonts w:ascii="Courier New" w:hAnsi="Courier New" w:cs="Courier New" w:hint="default"/>
+      </w:rPr>
+    </w:lvl>
+    <w:lvl w:ilvl="5" w:tplc="04140005" w:tentative="1">
+      <w:start w:val="1"/>
+      <w:numFmt w:val="bullet"/>
+      <w:lvlText w:val=""/>
+      <w:lvlJc w:val="left"/>
+      <w:pPr>
+        <w:ind w:left="5400" w:hanging="360"/>
+      </w:pPr>
+      <w:rPr>
+        <w:rFonts w:ascii="Wingdings" w:hAnsi="Wingdings" w:hint="default"/>
+      </w:rPr>
+    </w:lvl>
+    <w:lvl w:ilvl="6" w:tplc="04140001" w:tentative="1">
+      <w:start w:val="1"/>
+      <w:numFmt w:val="bullet"/>
+      <w:lvlText w:val=""/>
+      <w:lvlJc w:val="left"/>
+      <w:pPr>
+        <w:ind w:left="6120" w:hanging="360"/>
+      </w:pPr>
+      <w:rPr>
+        <w:rFonts w:ascii="Symbol" w:hAnsi="Symbol" w:hint="default"/>
+      </w:rPr>
+    </w:lvl>
+    <w:lvl w:ilvl="7" w:tplc="04140003" w:tentative="1">
+      <w:start w:val="1"/>
+      <w:numFmt w:val="bullet"/>
+      <w:lvlText w:val="o"/>
+      <w:lvlJc w:val="left"/>
+      <w:pPr>
+        <w:ind w:left="6840" w:hanging="360"/>
+      </w:pPr>
+      <w:rPr>
+        <w:rFonts w:ascii="Courier New" w:hAnsi="Courier New" w:cs="Courier New" w:hint="default"/>
+      </w:rPr>
+    </w:lvl>
+    <w:lvl w:ilvl="8" w:tplc="04140005" w:tentative="1">
+      <w:start w:val="1"/>
+      <w:numFmt w:val="bullet"/>
+      <w:lvlText w:val=""/>
+      <w:lvlJc w:val="left"/>
+      <w:pPr>
+        <w:ind w:left="7560" w:hanging="360"/>
+      </w:pPr>
+      <w:rPr>
+        <w:rFonts w:ascii="Wingdings" w:hAnsi="Wingdings" w:hint="default"/>
+      </w:rPr>
+    </w:lvl>
+  </w:abstractNum>
   <w:num w:numId="1">
+    <w:abstractNumId w:val="2"/>
+  </w:num>
+  <w:num w:numId="2">
+    <w:abstractNumId w:val="4"/>
+  </w:num>
+  <w:num w:numId="3">
     <w:abstractNumId w:val="1"/>
   </w:num>
-  <w:num w:numId="2">
+  <w:num w:numId="4">
     <w:abstractNumId w:val="3"/>
   </w:num>
-  <w:num w:numId="3">
+  <w:num w:numId="5">
+    <w:abstractNumId w:val="5"/>
+  </w:num>
+  <w:num w:numId="6">
+    <w:abstractNumId w:val="6"/>
+  </w:num>
+  <w:num w:numId="7">
     <w:abstractNumId w:val="0"/>
   </w:num>
-  <w:num w:numId="4">
-    <w:abstractNumId w:val="2"/>
+  <w:num w:numId="8">
+    <w:abstractNumId w:val="7"/>
   </w:num>
-  <w:num w:numId="5">
-    <w:abstractNumId w:val="4"/>
-  </w:num>
-  <w:num w:numId="6">
-    <w:abstractNumId w:val="5"/>
+  <w:num w:numId="9">
+    <w:abstractNumId w:val="8"/>
   </w:num>
 </w:numbering>
 </file>
@@ -2257,7 +2922,6 @@
   <w:style w:type="character" w:default="1" w:styleId="Standardskriftforavsnitt">
     <w:name w:val="Default Paragraph Font"/>
     <w:uiPriority w:val="1"/>
-    <w:semiHidden/>
     <w:unhideWhenUsed/>
   </w:style>
   <w:style w:type="table" w:default="1" w:styleId="Vanligtabell">
@@ -2416,6 +3080,25 @@
       <w:color w:val="0563C1" w:themeColor="hyperlink"/>
       <w:u w:val="single"/>
     </w:rPr>
+  </w:style>
+  <w:style w:type="table" w:styleId="Tabellrutenett">
+    <w:name w:val="Table Grid"/>
+    <w:basedOn w:val="Vanligtabell"/>
+    <w:uiPriority w:val="39"/>
+    <w:rsid w:val="00DE05E9"/>
+    <w:pPr>
+      <w:spacing w:after="0" w:line="240" w:lineRule="auto"/>
+    </w:pPr>
+    <w:tblPr>
+      <w:tblBorders>
+        <w:top w:val="single" w:sz="4" w:space="0" w:color="auto"/>
+        <w:left w:val="single" w:sz="4" w:space="0" w:color="auto"/>
+        <w:bottom w:val="single" w:sz="4" w:space="0" w:color="auto"/>
+        <w:right w:val="single" w:sz="4" w:space="0" w:color="auto"/>
+        <w:insideH w:val="single" w:sz="4" w:space="0" w:color="auto"/>
+        <w:insideV w:val="single" w:sz="4" w:space="0" w:color="auto"/>
+      </w:tblBorders>
+    </w:tblPr>
   </w:style>
 </w:styles>
 </file>
